--- a/Tests/Tests.docx
+++ b/Tests/Tests.docx
@@ -62,6 +62,14 @@
         </w:rPr>
         <w:t>Provide the next train from a specified origin to a specified destination</w:t>
       </w:r>
+      <w:r>
+        <w:rPr>
+          <w:lang w:val="en-US"/>
+        </w:rPr>
+        <w:t xml:space="preserve"> using the National Rail Enquiries Web API</w:t>
+      </w:r>
+      <w:bookmarkStart w:id="0" w:name="_GoBack"/>
+      <w:bookmarkEnd w:id="0"/>
     </w:p>
     <w:p>
       <w:pPr>
@@ -512,8 +520,6 @@
           <w:lang w:val="en-US"/>
         </w:rPr>
       </w:pPr>
-      <w:bookmarkStart w:id="0" w:name="_GoBack"/>
-      <w:bookmarkEnd w:id="0"/>
       <w:r>
         <w:rPr>
           <w:rFonts w:ascii="Consolas" w:hAnsi="Consolas" w:cs="Consolas"/>
@@ -2032,6 +2038,7 @@
           <w:szCs w:val="19"/>
           <w:lang w:val="en-US"/>
         </w:rPr>
+        <w:lastRenderedPageBreak/>
         <w:t>"text"</w:t>
       </w:r>
       <w:r>
